--- a/Contratos/CONTRATO DE TRABAJO INDEFINIDO.docx
+++ b/Contratos/CONTRATO DE TRABAJO INDEFINIDO.docx
@@ -31,13 +31,7 @@
     <w:p/>
     <w:p>
       <w:r>
-        <w:t xml:space="preserve">(l) </w:t>
-      </w:r>
-      <w:r>
-        <w:t>Luda2:</w:t>
-      </w:r>
-      <w:r>
-        <w:t xml:space="preserve"> con domicilio social en </w:t>
+        <w:t xml:space="preserve">(l) Luda2: con domicilio social en </w:t>
       </w:r>
       <w:proofErr w:type="spellStart"/>
       <w:r>
@@ -45,690 +39,484 @@
       </w:r>
       <w:proofErr w:type="spellEnd"/>
       <w:r>
-        <w:t xml:space="preserve"> y con NIF nº C </w:t>
-      </w:r>
-      <w:r>
-        <w:t>8669232,</w:t>
-      </w:r>
-      <w:r>
-        <w:t xml:space="preserve"> dedicada a la actividad de juego y con código de</w:t>
-      </w:r>
-    </w:p>
-    <w:p>
-      <w:r>
-        <w:t>Cuenta</w:t>
-      </w:r>
-      <w:r>
-        <w:t xml:space="preserve"> de cotización </w:t>
-      </w:r>
-      <w:r>
-        <w:t>01123456742:</w:t>
-      </w:r>
-      <w:r>
-        <w:t xml:space="preserve"> representada en este contrato por El equipo de </w:t>
-      </w:r>
-      <w:r>
-        <w:t>Luda2:</w:t>
-      </w:r>
-      <w:r>
-        <w:t xml:space="preserve"> como presidente o representante</w:t>
-      </w:r>
-    </w:p>
-    <w:p>
-      <w:r>
-        <w:t>Legal</w:t>
-      </w:r>
-      <w:r>
-        <w:t>: (que en este contrato se llama &lt;&lt;el empresario&gt;&gt;), y</w:t>
-      </w:r>
-    </w:p>
-    <w:p>
-      <w:r>
-        <w:t xml:space="preserve">(2) Claudio Chamorro </w:t>
-      </w:r>
-      <w:r>
-        <w:t xml:space="preserve">Ciscar: con domicilio en </w:t>
-      </w:r>
-      <w:r>
-        <w:t xml:space="preserve">Calle falsa Nº1234, </w:t>
-      </w:r>
-      <w:r>
-        <w:t>Código</w:t>
-      </w:r>
-      <w:r>
-        <w:t xml:space="preserve"> postal</w:t>
-      </w:r>
-      <w:r>
-        <w:t>: 46700</w:t>
-      </w:r>
-      <w:r>
-        <w:t xml:space="preserve">= Municipio: Guanos, Provincia: Andalucía, </w:t>
-      </w:r>
-      <w:r>
-        <w:t>País</w:t>
-      </w:r>
-      <w:r>
-        <w:t xml:space="preserve">: </w:t>
-      </w:r>
-      <w:r>
-        <w:t xml:space="preserve">España, y con DNI nº </w:t>
-      </w:r>
-      <w:r>
-        <w:t xml:space="preserve">79236624 </w:t>
-      </w:r>
-      <w:r>
-        <w:t>K:</w:t>
-      </w:r>
-      <w:r>
-        <w:t xml:space="preserve"> nacionalidad </w:t>
-      </w:r>
-      <w:r>
-        <w:t>Española:</w:t>
-      </w:r>
-      <w:r>
-        <w:t xml:space="preserve"> fecha de nacimiento 19 de octubr</w:t>
-      </w:r>
-      <w:r>
-        <w:t>e de 1999.</w:t>
-      </w:r>
-    </w:p>
-    <w:p>
-      <w:r>
-        <w:t xml:space="preserve"> Con nivel formativo </w:t>
-      </w:r>
-      <w:r>
-        <w:t xml:space="preserve">Grado medio en </w:t>
-      </w:r>
-      <w:r>
-        <w:t>Administración</w:t>
-      </w:r>
-      <w:r>
-        <w:t xml:space="preserve"> de sistemas </w:t>
-      </w:r>
-      <w:r>
-        <w:t>microinformáticos</w:t>
-      </w:r>
-      <w:r>
-        <w:t xml:space="preserve"> y redes y número de afili</w:t>
-      </w:r>
-      <w:r>
-        <w:t xml:space="preserve">ación a la seguridad social 115 </w:t>
-      </w:r>
-      <w:r>
-        <w:t>(</w:t>
-      </w:r>
-      <w:r>
-        <w:t>Que</w:t>
-      </w:r>
-      <w:r>
-        <w:t xml:space="preserve"> en este contrato se llama &lt;&lt;el empleado&gt;&gt;).</w:t>
-      </w:r>
-    </w:p>
-    <w:p>
-      <w:r>
-        <w:t>Afirman que tiene</w:t>
-      </w:r>
-      <w:r>
-        <w:t>n la capacidad necesaria para firmar</w:t>
-      </w:r>
-      <w:r>
-        <w:t xml:space="preserve"> y quedar obligados por el presente contrato</w:t>
-      </w:r>
-      <w:r>
-        <w:t>.</w:t>
-      </w:r>
-    </w:p>
-    <w:p/>
-    <w:p>
-      <w:pPr>
-        <w:ind w:left="2832" w:firstLine="708"/>
-      </w:pPr>
-      <w:r>
-        <w:t>ESTABLECEN</w:t>
-      </w:r>
-    </w:p>
-    <w:p>
-      <w:r>
-        <w:t>Que tanto empresario como empleado tienen los requisitos exigidos para la realización de este contrato: mediante el cual se</w:t>
-      </w:r>
-    </w:p>
-    <w:p>
-      <w:r>
-        <w:t>Establece</w:t>
-      </w:r>
-      <w:r>
-        <w:t xml:space="preserve"> una relación laboral de carácter indefinido que se desarrollará de acuerdo </w:t>
-      </w:r>
-      <w:r>
-        <w:t>a las</w:t>
-      </w:r>
-      <w:r>
-        <w:t xml:space="preserve"> siguientes</w:t>
-      </w:r>
-      <w:r>
-        <w:t>:</w:t>
-      </w:r>
-    </w:p>
-    <w:p/>
-    <w:p>
-      <w:pPr>
-        <w:ind w:left="2832" w:firstLine="708"/>
-      </w:pPr>
-      <w:r>
-        <w:t>CLÁUSULAS</w:t>
-      </w:r>
-    </w:p>
-    <w:p/>
-    <w:p>
-      <w:pPr>
-        <w:rPr>
-          <w:u w:val="single"/>
-        </w:rPr>
-      </w:pPr>
-      <w:r>
-        <w:rPr>
-          <w:u w:val="single"/>
-        </w:rPr>
-        <w:t>Grupo profesional</w:t>
-      </w:r>
-    </w:p>
-    <w:p>
-      <w:r>
-        <w:t>1. El empleado: de acuerdo con el actual sistema de clasificación en la empresa, prestará sus servicios como Administrador</w:t>
-      </w:r>
-    </w:p>
-    <w:p>
-      <w:r>
-        <w:t>Incluido</w:t>
-      </w:r>
-      <w:r>
-        <w:t xml:space="preserve"> en el </w:t>
-      </w:r>
-      <w:r>
-        <w:t>Informática:</w:t>
-      </w:r>
-      <w:r>
-        <w:t xml:space="preserve"> para realizar las siguientes funciones:</w:t>
-      </w:r>
-    </w:p>
-    <w:p>
-      <w:r>
-        <w:t xml:space="preserve">Administrar </w:t>
-      </w:r>
-    </w:p>
-    <w:p/>
-    <w:p/>
-    <w:p/>
-    <w:p>
-      <w:pPr>
-        <w:rPr>
-          <w:u w:val="single"/>
-        </w:rPr>
-      </w:pPr>
-      <w:r>
-        <w:rPr>
-          <w:u w:val="single"/>
-        </w:rPr>
-        <w:lastRenderedPageBreak/>
-        <w:t>Centro de trabajo</w:t>
-      </w:r>
-    </w:p>
-    <w:p>
-      <w:r>
-        <w:t xml:space="preserve">2. El empleado prestará servicios en el centro de trabajo ubicado en Centro de Luda2, </w:t>
+        <w:t xml:space="preserve"> y con NIF nº C 8669232, dedicada a la actividad de juego y con código de</w:t>
+      </w:r>
+      <w:r>
+        <w:t xml:space="preserve"> c</w:t>
+      </w:r>
+      <w:r>
+        <w:t>uenta de cotización 01123456742: representada en este contrato por El equipo de Luda2: como presidente o representante</w:t>
+      </w:r>
+      <w:r>
+        <w:t xml:space="preserve"> l</w:t>
+      </w:r>
+      <w:r>
+        <w:t>egal: (que en este contrato se llama &lt;&lt;el empresario&gt;&gt;), y</w:t>
+      </w:r>
+      <w:r>
+        <w:t xml:space="preserve"> </w:t>
+      </w:r>
+      <w:r>
+        <w:t xml:space="preserve">(2) </w:t>
+      </w:r>
+      <w:r>
+        <w:t xml:space="preserve">Melissa </w:t>
       </w:r>
       <w:proofErr w:type="spellStart"/>
       <w:r>
-        <w:t>Catarroja</w:t>
+        <w:t>Garcia</w:t>
       </w:r>
       <w:proofErr w:type="spellEnd"/>
       <w:r>
-        <w:t>.</w:t>
-      </w:r>
-    </w:p>
-    <w:p>
-      <w:pPr>
-        <w:rPr>
-          <w:u w:val="single"/>
-        </w:rPr>
-      </w:pPr>
-      <w:r>
-        <w:rPr>
-          <w:u w:val="single"/>
-        </w:rPr>
-        <w:t>Jornada y horario</w:t>
-      </w:r>
-    </w:p>
-    <w:p>
-      <w:r>
-        <w:t xml:space="preserve">3. La jornada del empleado será a tiempo completo, de 30 horas semanales, que se prestarán 15:00 - </w:t>
-      </w:r>
-      <w:r>
-        <w:t xml:space="preserve">20:30, respetando los </w:t>
-      </w:r>
-      <w:r>
-        <w:t>descansos establecidos legalmente.</w:t>
-      </w:r>
-    </w:p>
-    <w:p>
-      <w:r>
-        <w:t>Además, el empleado</w:t>
-      </w:r>
-      <w:r>
-        <w:t xml:space="preserve"> se compromete a realizar: a solicitud del empresario: de hasta 80 horas extraordinarias al año.</w:t>
-      </w:r>
-    </w:p>
-    <w:p>
-      <w:pPr>
-        <w:rPr>
-          <w:u w:val="single"/>
-        </w:rPr>
-      </w:pPr>
-      <w:r>
-        <w:rPr>
-          <w:u w:val="single"/>
-        </w:rPr>
-        <w:t>Duración del contrato</w:t>
-      </w:r>
-    </w:p>
-    <w:p>
-      <w:r>
-        <w:t>4. La duración del presente contrato será INDEFINIDA, comenzando la relación laboral en fecha 14 de mayo de 2018</w:t>
-      </w:r>
-    </w:p>
-    <w:p>
-      <w:r>
-        <w:t>Se establece un periodo de prueba de 1 mes</w:t>
-      </w:r>
-    </w:p>
-    <w:p>
-      <w:pPr>
-        <w:rPr>
-          <w:u w:val="single"/>
-        </w:rPr>
-      </w:pPr>
-      <w:r>
-        <w:rPr>
-          <w:u w:val="single"/>
-        </w:rPr>
-        <w:t>Sueldo</w:t>
-      </w:r>
-    </w:p>
-    <w:p>
-      <w:r>
-        <w:t>5. El empleado percibi</w:t>
-      </w:r>
-      <w:r>
-        <w:t>rá una retribución total de 735.</w:t>
-      </w:r>
-      <w:r>
-        <w:t>90 € brutos anuales, que se pagarán mensualmente y que se distribuirán</w:t>
-      </w:r>
-    </w:p>
-    <w:p>
-      <w:r>
-        <w:t>En</w:t>
-      </w:r>
-      <w:r>
-        <w:t xml:space="preserve"> los conceptos salariales establecidos por el Industria de la informática</w:t>
-      </w:r>
-      <w:r>
-        <w:t>.</w:t>
-      </w:r>
-    </w:p>
-    <w:p/>
-    <w:p>
-      <w:pPr>
-        <w:rPr>
-          <w:u w:val="single"/>
-        </w:rPr>
-      </w:pPr>
-      <w:r>
-        <w:rPr>
-          <w:u w:val="single"/>
-        </w:rPr>
-        <w:t>Vacaciones</w:t>
-      </w:r>
-    </w:p>
-    <w:p/>
-    <w:p>
-      <w:r>
-        <w:t>6- La duración de las vacaciones anuales será de 0</w:t>
-      </w:r>
-    </w:p>
-    <w:p/>
-    <w:p>
-      <w:pPr>
-        <w:rPr>
-          <w:u w:val="single"/>
-        </w:rPr>
-      </w:pPr>
-      <w:r>
-        <w:rPr>
-          <w:u w:val="single"/>
-        </w:rPr>
-        <w:t>Preaviso</w:t>
-      </w:r>
-    </w:p>
-    <w:p/>
-    <w:p>
-      <w:r>
-        <w:t xml:space="preserve">7- El empleado está obligado a comunicar y preavisar por escrito de la rescisión de su contrato de </w:t>
-      </w:r>
-      <w:r>
-        <w:t xml:space="preserve">trabajo por decisión unilateral </w:t>
-      </w:r>
-      <w:r>
-        <w:t>de baja voluntaria, cumpliendo el plazo de antelación previsto en el Industria de la informática</w:t>
-      </w:r>
-    </w:p>
-    <w:p/>
-    <w:p>
-      <w:pPr>
-        <w:rPr>
-          <w:u w:val="single"/>
-        </w:rPr>
-      </w:pPr>
-      <w:r>
-        <w:rPr>
-          <w:u w:val="single"/>
-        </w:rPr>
-        <w:t>Cesión de datos</w:t>
-      </w:r>
-    </w:p>
-    <w:p/>
-    <w:p>
-      <w:r>
-        <w:t>8- El empleado queda informado de que los datos de este contrato podrán s</w:t>
-      </w:r>
-      <w:r>
-        <w:t>er comunicados a asesorías y nº servicios ex1ernos de la</w:t>
-      </w:r>
-      <w:r>
-        <w:t xml:space="preserve"> empresa para la realización de toda la documentación de obligaciones laborales y de segurida</w:t>
-      </w:r>
-      <w:r>
-        <w:t>d social derivadas del contrato de trabajo.</w:t>
-      </w:r>
-    </w:p>
-    <w:p/>
-    <w:p>
-      <w:pPr>
-        <w:rPr>
-          <w:u w:val="single"/>
-        </w:rPr>
-      </w:pPr>
-    </w:p>
-    <w:p>
-      <w:pPr>
-        <w:rPr>
-          <w:u w:val="single"/>
-        </w:rPr>
-      </w:pPr>
-      <w:r>
-        <w:rPr>
-          <w:u w:val="single"/>
-        </w:rPr>
-        <w:lastRenderedPageBreak/>
-        <w:t>Protección de datos</w:t>
-      </w:r>
-    </w:p>
-    <w:p/>
-    <w:p>
-      <w:r>
-        <w:t>9. De acuerdo con lo establecido por la normativa de protección de datos personales: el empleado queda infor</w:t>
-      </w:r>
-      <w:r>
-        <w:t>mado y da su conformidad</w:t>
-      </w:r>
-      <w:r>
-        <w:t xml:space="preserve"> a la incorporación de sus datos a los ficheros existentes en la empresa </w:t>
-      </w:r>
-      <w:r>
-        <w:t xml:space="preserve">Igualmente: queda informado del </w:t>
-      </w:r>
-      <w:r>
-        <w:t>tratamiento automatizado al que van a ser sometidos dichos datos a los que el empresario tenga</w:t>
-      </w:r>
-      <w:r>
-        <w:t xml:space="preserve"> acceso como consecuencia de la </w:t>
-      </w:r>
-      <w:r>
-        <w:t xml:space="preserve">relación </w:t>
-      </w:r>
-      <w:r>
-        <w:t xml:space="preserve">laboral </w:t>
-      </w:r>
-      <w:r>
-        <w:t xml:space="preserve"> tanto para el uso interno de la empresa como para la cesión de los mismo</w:t>
-      </w:r>
-      <w:r>
-        <w:t xml:space="preserve">s a otras sociedades o empresas </w:t>
-      </w:r>
-      <w:r>
-        <w:t>relacionadas con la gestión de personal (entidades finan</w:t>
-      </w:r>
-      <w:r>
-        <w:t>cieras: mutuas de A.T y EF, etc.</w:t>
-      </w:r>
-      <w:r>
-        <w:t>). El em</w:t>
-      </w:r>
-      <w:r>
-        <w:t xml:space="preserve">pleado tiene derecho a oponerse </w:t>
-      </w:r>
-      <w:r>
-        <w:t xml:space="preserve">al tratamiento de cualquiera de sus datos que no sean imprescindibles para la realización </w:t>
-      </w:r>
-      <w:r>
-        <w:t xml:space="preserve">de la relación existente y a su </w:t>
-      </w:r>
-      <w:r>
-        <w:t>utilización para cualquier finalidad distinta al mantenimiento de la misma- El empleado tiene d</w:t>
-      </w:r>
-      <w:r>
-        <w:t xml:space="preserve">erecho de acceso: rectificación </w:t>
-      </w:r>
-      <w:r>
-        <w:t>anulación y oposición que tendrá que ejercer enviando un escrito al empresario. El empres</w:t>
-      </w:r>
-      <w:r>
-        <w:t xml:space="preserve">ario es el responsable de dicho </w:t>
-      </w:r>
-      <w:r>
-        <w:t>fichero.</w:t>
-      </w:r>
-    </w:p>
-    <w:p>
-      <w:pPr>
-        <w:rPr>
-          <w:u w:val="single"/>
-        </w:rPr>
-      </w:pPr>
-    </w:p>
-    <w:p>
-      <w:pPr>
-        <w:rPr>
-          <w:u w:val="single"/>
-        </w:rPr>
-      </w:pPr>
-      <w:r>
-        <w:rPr>
-          <w:u w:val="single"/>
-        </w:rPr>
-        <w:t>Ley aplicable</w:t>
-      </w:r>
-    </w:p>
-    <w:p/>
-    <w:p>
-      <w:r>
-        <w:t>10. En todo lo que no esté previsto en este contrato se aplicará la legislación vigente que resulte de aplicación_ y particu</w:t>
-      </w:r>
-      <w:r>
-        <w:t xml:space="preserve">larmente </w:t>
-      </w:r>
-      <w:r>
-        <w:t xml:space="preserve">lo dispuesto por el Real Decreto Legislativo 252015, de 23 de octubre, por el que se aprueba </w:t>
-      </w:r>
-      <w:r>
-        <w:t>el texto refundido de la Ley del Estatuto de los trabajadores.</w:t>
-      </w:r>
-    </w:p>
-    <w:p>
-      <w:r>
-        <w:t>Asimismo le será de aplicación lo dispuesto por el Industria de la informática</w:t>
-      </w:r>
-    </w:p>
-    <w:p>
-      <w:pPr>
-        <w:rPr>
-          <w:u w:val="single"/>
-        </w:rPr>
-      </w:pPr>
-      <w:r>
-        <w:rPr>
-          <w:u w:val="single"/>
-        </w:rPr>
-        <w:t>Jurisdicción</w:t>
-      </w:r>
-    </w:p>
-    <w:p>
-      <w:r>
-        <w:t>11. Todas las disputas y reclamaciones relacionadas de este acuerdo se resolverán por los juzgados y tribunales españoles.</w:t>
-      </w:r>
-    </w:p>
-    <w:p>
-      <w:pPr>
-        <w:rPr>
-          <w:u w:val="single"/>
-        </w:rPr>
-      </w:pPr>
-    </w:p>
-    <w:p>
-      <w:pPr>
-        <w:rPr>
-          <w:u w:val="single"/>
-        </w:rPr>
-      </w:pPr>
-    </w:p>
-    <w:p>
-      <w:pPr>
-        <w:rPr>
-          <w:u w:val="single"/>
-        </w:rPr>
-      </w:pPr>
-    </w:p>
-    <w:p>
-      <w:pPr>
-        <w:rPr>
-          <w:u w:val="single"/>
-        </w:rPr>
-      </w:pPr>
-    </w:p>
-    <w:p>
-      <w:pPr>
-        <w:rPr>
-          <w:u w:val="single"/>
-        </w:rPr>
-      </w:pPr>
-    </w:p>
-    <w:p>
-      <w:pPr>
-        <w:rPr>
-          <w:u w:val="single"/>
-        </w:rPr>
-      </w:pPr>
-    </w:p>
-    <w:p>
-      <w:pPr>
-        <w:rPr>
-          <w:u w:val="single"/>
-        </w:rPr>
-      </w:pPr>
-    </w:p>
-    <w:p>
-      <w:pPr>
-        <w:rPr>
-          <w:u w:val="single"/>
-        </w:rPr>
-      </w:pPr>
-    </w:p>
-    <w:p>
-      <w:pPr>
-        <w:rPr>
-          <w:u w:val="single"/>
-        </w:rPr>
-      </w:pPr>
-    </w:p>
-    <w:p>
-      <w:pPr>
-        <w:rPr>
-          <w:u w:val="single"/>
-        </w:rPr>
-      </w:pPr>
-    </w:p>
-    <w:p>
-      <w:pPr>
-        <w:rPr>
-          <w:u w:val="single"/>
-        </w:rPr>
-      </w:pPr>
-    </w:p>
-    <w:p>
-      <w:pPr>
-        <w:rPr>
-          <w:u w:val="single"/>
-        </w:rPr>
-      </w:pPr>
-    </w:p>
-    <w:p>
-      <w:pPr>
-        <w:rPr>
-          <w:u w:val="single"/>
-        </w:rPr>
-      </w:pPr>
-      <w:r>
-        <w:rPr>
-          <w:u w:val="single"/>
-        </w:rPr>
-        <w:lastRenderedPageBreak/>
-        <w:t>Comunicación del contrato</w:t>
-      </w:r>
-    </w:p>
-    <w:p>
-      <w:r>
-        <w:t>12. El contenido de este contrato se comunicará al Servicio Público de Empleo competente en</w:t>
-      </w:r>
-      <w:r>
-        <w:t xml:space="preserve"> el plazo máximo de los 10 días </w:t>
-      </w:r>
-      <w:r>
-        <w:t>siguientes a su firma</w:t>
-      </w:r>
-    </w:p>
-    <w:p>
-      <w:r>
-        <w:t>Y como prueba de lo acordado firman este contrato por duplicado.</w:t>
-      </w:r>
-    </w:p>
-    <w:p>
-      <w:r>
-        <w:t xml:space="preserve">En Centro de </w:t>
-      </w:r>
-      <w:r>
-        <w:t>Luda2,</w:t>
-      </w:r>
-      <w:r>
-        <w:t xml:space="preserve"> a 14 de mayo de 2018</w:t>
-      </w:r>
-    </w:p>
-    <w:p>
+        <w:t xml:space="preserve"> Garcia</w:t>
+      </w:r>
       <w:bookmarkStart w:id="0" w:name="_GoBack"/>
       <w:bookmarkEnd w:id="0"/>
       <w:r>
+        <w:t>: con domicilio en Calle falsa Nº1234, Código postal: 46700= Municipio: Guanos, Provincia: Andalucía, País: España, y con DNI nº 79236624 K: nacionalidad Española: fecha de nacimiento 19 de octubre de 1999.</w:t>
+      </w:r>
+    </w:p>
+    <w:p>
+      <w:r>
+        <w:t xml:space="preserve"> Con nivel formativo Grado medio en Administración de sistemas microinformáticos y redes y número de afiliación a la seguridad social 115 (Que en este contrato se llama &lt;&lt;el empleado&gt;&gt;).</w:t>
+      </w:r>
+    </w:p>
+    <w:p>
+      <w:r>
+        <w:t>Afirman que tienen la capacidad necesaria para firmar y quedar obligados por el presente contrato.</w:t>
+      </w:r>
+    </w:p>
+    <w:p/>
+    <w:p>
+      <w:pPr>
+        <w:ind w:left="2832" w:firstLine="708"/>
+      </w:pPr>
+      <w:r>
+        <w:t>ESTABLECEN</w:t>
+      </w:r>
+    </w:p>
+    <w:p>
+      <w:r>
+        <w:t>Que tanto empresario como empleado tienen los requisitos exigidos para la realización de este contrato: mediante el cual se</w:t>
+      </w:r>
+    </w:p>
+    <w:p>
+      <w:r>
+        <w:t>Establece una relación laboral de carácter indefinido que se desarrollará de acuerdo a las siguientes:</w:t>
+      </w:r>
+    </w:p>
+    <w:p/>
+    <w:p>
+      <w:pPr>
+        <w:ind w:left="2832" w:firstLine="708"/>
+      </w:pPr>
+      <w:r>
+        <w:t>CLÁUSULAS</w:t>
+      </w:r>
+    </w:p>
+    <w:p/>
+    <w:p>
+      <w:pPr>
+        <w:rPr>
+          <w:u w:val="single"/>
+        </w:rPr>
+      </w:pPr>
+      <w:r>
+        <w:rPr>
+          <w:u w:val="single"/>
+        </w:rPr>
+        <w:t>Grupo profesional</w:t>
+      </w:r>
+    </w:p>
+    <w:p>
+      <w:r>
+        <w:t>1. El empleado: de acuerdo con el actual sistema de clasificación en la empresa, prestará sus servicios como Administrador</w:t>
+      </w:r>
+    </w:p>
+    <w:p>
+      <w:r>
+        <w:t>Incluido en el Informática: para realizar las siguientes funciones:</w:t>
+      </w:r>
+    </w:p>
+    <w:p>
+      <w:r>
+        <w:t xml:space="preserve">Administrar </w:t>
+      </w:r>
+    </w:p>
+    <w:p/>
+    <w:p/>
+    <w:p/>
+    <w:p>
+      <w:pPr>
+        <w:rPr>
+          <w:u w:val="single"/>
+        </w:rPr>
+      </w:pPr>
+      <w:r>
+        <w:rPr>
+          <w:u w:val="single"/>
+        </w:rPr>
+        <w:t>Centro de trabajo</w:t>
+      </w:r>
+    </w:p>
+    <w:p>
+      <w:r>
+        <w:lastRenderedPageBreak/>
+        <w:t xml:space="preserve">2. El empleado prestará servicios en el centro de trabajo ubicado en Centro de Luda2, </w:t>
+      </w:r>
+      <w:proofErr w:type="spellStart"/>
+      <w:r>
+        <w:t>Catarroja</w:t>
+      </w:r>
+      <w:proofErr w:type="spellEnd"/>
+      <w:r>
+        <w:t>.</w:t>
+      </w:r>
+    </w:p>
+    <w:p>
+      <w:pPr>
+        <w:rPr>
+          <w:u w:val="single"/>
+        </w:rPr>
+      </w:pPr>
+      <w:r>
+        <w:rPr>
+          <w:u w:val="single"/>
+        </w:rPr>
+        <w:t>Jornada y horario</w:t>
+      </w:r>
+    </w:p>
+    <w:p>
+      <w:r>
+        <w:t xml:space="preserve">3. La jornada del empleado será a tiempo completo, de 30 horas semanales, que se prestarán 15:00 - </w:t>
+      </w:r>
+      <w:r>
+        <w:t xml:space="preserve">20:30, respetando los </w:t>
+      </w:r>
+      <w:r>
+        <w:t>descansos establecidos legalmente.</w:t>
+      </w:r>
+    </w:p>
+    <w:p>
+      <w:r>
+        <w:t>Además, el empleado</w:t>
+      </w:r>
+      <w:r>
+        <w:t xml:space="preserve"> se compromete a realizar: a solicitud del empresario: de hasta 80 horas extraordinarias al año.</w:t>
+      </w:r>
+    </w:p>
+    <w:p>
+      <w:pPr>
+        <w:rPr>
+          <w:u w:val="single"/>
+        </w:rPr>
+      </w:pPr>
+      <w:r>
+        <w:rPr>
+          <w:u w:val="single"/>
+        </w:rPr>
+        <w:t>Duración del contrato</w:t>
+      </w:r>
+    </w:p>
+    <w:p>
+      <w:r>
+        <w:t>4. La duración del presente contrato será INDEFINIDA, comenzando la relación laboral en fecha 14 de mayo de 2018</w:t>
+      </w:r>
+    </w:p>
+    <w:p>
+      <w:r>
+        <w:t>Se establece un periodo de prueba de 1 mes</w:t>
+      </w:r>
+    </w:p>
+    <w:p>
+      <w:pPr>
+        <w:rPr>
+          <w:u w:val="single"/>
+        </w:rPr>
+      </w:pPr>
+      <w:r>
+        <w:rPr>
+          <w:u w:val="single"/>
+        </w:rPr>
+        <w:t>Sueldo</w:t>
+      </w:r>
+    </w:p>
+    <w:p>
+      <w:r>
+        <w:t>5. El empleado percibi</w:t>
+      </w:r>
+      <w:r>
+        <w:t>rá una retribución total de 735.</w:t>
+      </w:r>
+      <w:r>
+        <w:t>90 € brutos anuales, que se pagarán mensualmente y que se distribuirán</w:t>
+      </w:r>
+    </w:p>
+    <w:p>
+      <w:r>
+        <w:t>En</w:t>
+      </w:r>
+      <w:r>
+        <w:t xml:space="preserve"> los conceptos salariales establecidos por el Industria de la informática</w:t>
+      </w:r>
+      <w:r>
+        <w:t>.</w:t>
+      </w:r>
+    </w:p>
+    <w:p/>
+    <w:p>
+      <w:pPr>
+        <w:rPr>
+          <w:u w:val="single"/>
+        </w:rPr>
+      </w:pPr>
+      <w:r>
+        <w:rPr>
+          <w:u w:val="single"/>
+        </w:rPr>
+        <w:t>Vacaciones</w:t>
+      </w:r>
+    </w:p>
+    <w:p/>
+    <w:p>
+      <w:r>
+        <w:t>6- La duración de las vacaciones anuales será de 0</w:t>
+      </w:r>
+    </w:p>
+    <w:p/>
+    <w:p>
+      <w:pPr>
+        <w:rPr>
+          <w:u w:val="single"/>
+        </w:rPr>
+      </w:pPr>
+      <w:r>
+        <w:rPr>
+          <w:u w:val="single"/>
+        </w:rPr>
+        <w:t>Preaviso</w:t>
+      </w:r>
+    </w:p>
+    <w:p/>
+    <w:p>
+      <w:r>
+        <w:t>7- El empleado está obligado a comunicar y preavisar por escrito de la rescisión de su contrato de trabajo por decisión unilateral de baja voluntaria, cumpliendo el plazo de antelación previsto en el Industria de la informática</w:t>
+      </w:r>
+    </w:p>
+    <w:p/>
+    <w:p>
+      <w:pPr>
+        <w:rPr>
+          <w:u w:val="single"/>
+        </w:rPr>
+      </w:pPr>
+      <w:r>
+        <w:rPr>
+          <w:u w:val="single"/>
+        </w:rPr>
+        <w:t>Cesión de datos</w:t>
+      </w:r>
+    </w:p>
+    <w:p/>
+    <w:p>
+      <w:r>
+        <w:t>8- El empleado queda informado de que los datos de este contrato podrán ser comunicados a asesorías y nº servicios ex1ernos de la empresa para la realización de toda la documentación de obligaciones laborales y de seguridad social derivadas del contrato de trabajo.</w:t>
+      </w:r>
+    </w:p>
+    <w:p/>
+    <w:p>
+      <w:pPr>
+        <w:rPr>
+          <w:u w:val="single"/>
+        </w:rPr>
+      </w:pPr>
+    </w:p>
+    <w:p>
+      <w:pPr>
+        <w:rPr>
+          <w:u w:val="single"/>
+        </w:rPr>
+      </w:pPr>
+      <w:r>
+        <w:rPr>
+          <w:u w:val="single"/>
+        </w:rPr>
+        <w:t>Protección de datos</w:t>
+      </w:r>
+    </w:p>
+    <w:p/>
+    <w:p>
+      <w:r>
+        <w:t>9. De acuerdo con lo establecido por la normativa de protección de datos personales: el empleado queda informado y da su conformidad a la incorporación de sus datos a los ficheros existentes en la empresa Igualmente: queda informado del tratamiento automatizado al que van a ser sometidos dichos datos a los que el empresario tenga acceso como consecuencia de la relación laboral  tanto para el uso interno de la empresa como para la cesión de los mismos a otras sociedades o empresas relacionadas con la gestión de personal (entidades financieras: mutuas de A.T y EF, etc.). El empleado tiene derecho a oponerse al tratamiento de cualquiera de sus datos que no sean imprescindibles para la realización de la relación existente y a su utilización para cualquier finalidad distinta al mantenimiento de la misma- El empleado tiene derecho de acceso: rectificación anulación y oposición que tendrá que ejercer enviando un escrito al empresario. El empresario es el responsable de dicho fichero.</w:t>
+      </w:r>
+    </w:p>
+    <w:p>
+      <w:pPr>
+        <w:rPr>
+          <w:u w:val="single"/>
+        </w:rPr>
+      </w:pPr>
+    </w:p>
+    <w:p>
+      <w:pPr>
+        <w:rPr>
+          <w:u w:val="single"/>
+        </w:rPr>
+      </w:pPr>
+      <w:r>
+        <w:rPr>
+          <w:u w:val="single"/>
+        </w:rPr>
+        <w:t>Ley aplicable</w:t>
+      </w:r>
+    </w:p>
+    <w:p/>
+    <w:p>
+      <w:r>
+        <w:t>10. En todo lo que no esté previsto en este contrato se aplicará la legislación vigente que resulte de aplicación_ y particularmente lo dispuesto por el Real Decreto Legislativo 252015, de 23 de octubre, por el que se aprueba el texto refundido de la Ley del Estatuto de los trabajadores.</w:t>
+      </w:r>
+    </w:p>
+    <w:p>
+      <w:r>
+        <w:t>Asimismo le será de aplicación lo dispuesto por el Industria de la informática</w:t>
+      </w:r>
+    </w:p>
+    <w:p>
+      <w:pPr>
+        <w:rPr>
+          <w:u w:val="single"/>
+        </w:rPr>
+      </w:pPr>
+      <w:r>
+        <w:rPr>
+          <w:u w:val="single"/>
+        </w:rPr>
+        <w:t>Jurisdicción</w:t>
+      </w:r>
+    </w:p>
+    <w:p>
+      <w:r>
+        <w:t>11. Todas las disputas y reclamaciones relacionadas de este acuerdo se resolverán por los juzgados y tribunales españoles.</w:t>
+      </w:r>
+    </w:p>
+    <w:p>
+      <w:pPr>
+        <w:rPr>
+          <w:u w:val="single"/>
+        </w:rPr>
+      </w:pPr>
+    </w:p>
+    <w:p>
+      <w:pPr>
+        <w:rPr>
+          <w:u w:val="single"/>
+        </w:rPr>
+      </w:pPr>
+    </w:p>
+    <w:p>
+      <w:pPr>
+        <w:rPr>
+          <w:u w:val="single"/>
+        </w:rPr>
+      </w:pPr>
+    </w:p>
+    <w:p>
+      <w:pPr>
+        <w:rPr>
+          <w:u w:val="single"/>
+        </w:rPr>
+      </w:pPr>
+    </w:p>
+    <w:p>
+      <w:pPr>
+        <w:rPr>
+          <w:u w:val="single"/>
+        </w:rPr>
+      </w:pPr>
+    </w:p>
+    <w:p>
+      <w:pPr>
+        <w:rPr>
+          <w:u w:val="single"/>
+        </w:rPr>
+      </w:pPr>
+    </w:p>
+    <w:p>
+      <w:pPr>
+        <w:rPr>
+          <w:u w:val="single"/>
+        </w:rPr>
+      </w:pPr>
+    </w:p>
+    <w:p>
+      <w:pPr>
+        <w:rPr>
+          <w:u w:val="single"/>
+        </w:rPr>
+      </w:pPr>
+    </w:p>
+    <w:p>
+      <w:pPr>
+        <w:rPr>
+          <w:u w:val="single"/>
+        </w:rPr>
+      </w:pPr>
+    </w:p>
+    <w:p>
+      <w:pPr>
+        <w:rPr>
+          <w:u w:val="single"/>
+        </w:rPr>
+      </w:pPr>
+    </w:p>
+    <w:p>
+      <w:pPr>
+        <w:rPr>
+          <w:u w:val="single"/>
+        </w:rPr>
+      </w:pPr>
+    </w:p>
+    <w:p>
+      <w:pPr>
+        <w:rPr>
+          <w:u w:val="single"/>
+        </w:rPr>
+      </w:pPr>
+    </w:p>
+    <w:p>
+      <w:pPr>
+        <w:rPr>
+          <w:u w:val="single"/>
+        </w:rPr>
+      </w:pPr>
+      <w:r>
+        <w:rPr>
+          <w:u w:val="single"/>
+        </w:rPr>
+        <w:t>Comunicación del contrato</w:t>
+      </w:r>
+    </w:p>
+    <w:p>
+      <w:r>
+        <w:lastRenderedPageBreak/>
+        <w:t>12. El contenido de este contrato se comunicará al Servicio Público de Empleo competente en el plazo máximo de los 10 días siguientes a su firma</w:t>
+      </w:r>
+    </w:p>
+    <w:p>
+      <w:r>
+        <w:t>Y como prueba de lo acordado firman este contrato por duplicado.</w:t>
+      </w:r>
+    </w:p>
+    <w:p>
+      <w:r>
+        <w:t>En Centro de Luda2, a 14 de mayo de 2018</w:t>
+      </w:r>
+    </w:p>
+    <w:p>
+      <w:r>
         <w:rPr>
           <w:noProof/>
-          <w:lang w:eastAsia="es-ES"/>
+          <w:lang w:eastAsia="zh-CN"/>
         </w:rPr>
         <w:drawing>
           <wp:inline distT="0" distB="0" distL="0" distR="0" wp14:anchorId="1BF1DB30" wp14:editId="287285AC">
@@ -778,7 +566,7 @@
       <w:r>
         <w:rPr>
           <w:noProof/>
-          <w:lang w:eastAsia="es-ES"/>
+          <w:lang w:eastAsia="zh-CN"/>
         </w:rPr>
         <w:drawing>
           <wp:inline distT="0" distB="0" distL="0" distR="0" wp14:anchorId="1A7C8F3B" wp14:editId="378F7931">
